--- a/Lab_4/Homework04_A2.docx
+++ b/Lab_4/Homework04_A2.docx
@@ -4,7 +4,7 @@
   <w:body>
     <w:tbl>
       <w:tblPr>
-        <w:tblStyle w:val="Grigliatabella"/>
+        <w:tblStyle w:val="TableGrid"/>
         <w:tblW w:w="0" w:type="auto"/>
         <w:tblInd w:w="7225" w:type="dxa"/>
         <w:tblLook w:val="04A0" w:firstRow="1" w:lastRow="0" w:firstColumn="1" w:lastColumn="0" w:noHBand="0" w:noVBand="1"/>
@@ -59,7 +59,7 @@
     </w:p>
     <w:tbl>
       <w:tblPr>
-        <w:tblStyle w:val="Grigliatabella"/>
+        <w:tblStyle w:val="TableGrid"/>
         <w:tblW w:w="0" w:type="auto"/>
         <w:tblLook w:val="05A0" w:firstRow="1" w:lastRow="0" w:firstColumn="1" w:lastColumn="1" w:noHBand="0" w:noVBand="1"/>
       </w:tblPr>
@@ -604,7 +604,7 @@
     <w:p/>
     <w:tbl>
       <w:tblPr>
-        <w:tblStyle w:val="Grigliatabella"/>
+        <w:tblStyle w:val="TableGrid"/>
         <w:tblW w:w="0" w:type="auto"/>
         <w:tblLook w:val="04A0" w:firstRow="1" w:lastRow="0" w:firstColumn="1" w:lastColumn="0" w:noHBand="0" w:noVBand="1"/>
       </w:tblPr>
@@ -637,6 +637,12 @@
                 <w:lang w:val="en-GB"/>
               </w:rPr>
             </w:pPr>
+            <w:r>
+              <w:t>UART project with DM</w:t>
+            </w:r>
+            <w:r>
+              <w:t>A &amp; LCD scroll member names</w:t>
+            </w:r>
           </w:p>
         </w:tc>
       </w:tr>
@@ -804,7 +810,19 @@
               <w:rPr>
                 <w:rFonts w:cstheme="minorHAnsi"/>
               </w:rPr>
-              <w:t>Next, we explain all the steps for accomplishing our goals:</w:t>
+              <w:t xml:space="preserve">Next, we </w:t>
+            </w:r>
+            <w:r>
+              <w:rPr>
+                <w:rFonts w:cstheme="minorHAnsi"/>
+              </w:rPr>
+              <w:t>will explain</w:t>
+            </w:r>
+            <w:r>
+              <w:rPr>
+                <w:rFonts w:cstheme="minorHAnsi"/>
+              </w:rPr>
+              <w:t xml:space="preserve"> all the steps for accomplishing our goals:</w:t>
             </w:r>
           </w:p>
           <w:p>
@@ -857,10 +875,32 @@
               <w:spacing w:after="10"/>
               <w:rPr>
                 <w:rFonts w:cstheme="minorHAnsi"/>
-                <w:b/>
-                <w:bCs/>
-              </w:rPr>
-            </w:pPr>
+              </w:rPr>
+            </w:pPr>
+            <w:r>
+              <w:rPr>
+                <w:rFonts w:cstheme="minorHAnsi"/>
+              </w:rPr>
+              <w:t xml:space="preserve">Firstly, </w:t>
+            </w:r>
+            <w:r>
+              <w:rPr>
+                <w:rFonts w:cstheme="minorHAnsi"/>
+              </w:rPr>
+              <w:t xml:space="preserve">we’ve configured the board pinouts </w:t>
+            </w:r>
+            <w:r>
+              <w:rPr>
+                <w:rFonts w:cstheme="minorHAnsi"/>
+              </w:rPr>
+              <w:t xml:space="preserve">and the DMA settings </w:t>
+            </w:r>
+            <w:r>
+              <w:rPr>
+                <w:rFonts w:cstheme="minorHAnsi"/>
+              </w:rPr>
+              <w:t>from the graphical interface of the CUBE IDE as follows:</w:t>
+            </w:r>
           </w:p>
           <w:p>
             <w:pPr>
@@ -869,30 +909,6 @@
                 <w:lang w:val="en-GB"/>
               </w:rPr>
             </w:pPr>
-            <w:r>
-              <w:rPr>
-                <w:rFonts w:cstheme="minorHAnsi"/>
-              </w:rPr>
-              <w:t xml:space="preserve">Firstly, </w:t>
-            </w:r>
-            <w:r>
-              <w:rPr>
-                <w:rFonts w:cstheme="minorHAnsi"/>
-              </w:rPr>
-              <w:t xml:space="preserve">we’ve configured the board pinouts </w:t>
-            </w:r>
-            <w:r>
-              <w:rPr>
-                <w:rFonts w:cstheme="minorHAnsi"/>
-              </w:rPr>
-              <w:t xml:space="preserve">and the DMA settings </w:t>
-            </w:r>
-            <w:r>
-              <w:rPr>
-                <w:rFonts w:cstheme="minorHAnsi"/>
-              </w:rPr>
-              <w:t>from the graphical interface of the CUBE IDE as follows, for the UART:</w:t>
-            </w:r>
           </w:p>
           <w:p>
             <w:pPr>
@@ -908,7 +924,7 @@
                 <w14:ligatures w14:val="standardContextual"/>
               </w:rPr>
               <w:drawing>
-                <wp:inline distT="0" distB="0" distL="0" distR="0" wp14:anchorId="44E9871A" wp14:editId="23223E7A">
+                <wp:inline distT="0" distB="0" distL="0" distR="0" wp14:anchorId="44E9871A" wp14:editId="6547674B">
                   <wp:extent cx="2952115" cy="1906492"/>
                   <wp:effectExtent l="0" t="0" r="635" b="0"/>
                   <wp:docPr id="1102541671" name="Immagine 1" descr="Immagine che contiene testo, schermata, Carattere, diagramma&#10;&#10;Descrizione generata automaticamente"/>
@@ -974,7 +990,67 @@
               <w:rPr>
                 <w:rFonts w:cstheme="minorHAnsi"/>
               </w:rPr>
-              <w:t>, from Connectivity -&gt; USART2 we configure the parameters:</w:t>
+              <w:t xml:space="preserve">, from </w:t>
+            </w:r>
+            <w:r>
+              <w:rPr>
+                <w:rFonts w:cstheme="minorHAnsi"/>
+              </w:rPr>
+              <w:t>“</w:t>
+            </w:r>
+            <w:r>
+              <w:rPr>
+                <w:rFonts w:cstheme="minorHAnsi"/>
+                <w:i/>
+                <w:iCs/>
+              </w:rPr>
+              <w:t>Connectivity</w:t>
+            </w:r>
+            <w:r>
+              <w:rPr>
+                <w:rFonts w:cstheme="minorHAnsi"/>
+                <w:i/>
+                <w:iCs/>
+              </w:rPr>
+              <w:t>”</w:t>
+            </w:r>
+            <w:r>
+              <w:rPr>
+                <w:rFonts w:cstheme="minorHAnsi"/>
+                <w:i/>
+                <w:iCs/>
+              </w:rPr>
+              <w:t xml:space="preserve"> -&gt; </w:t>
+            </w:r>
+            <w:r>
+              <w:rPr>
+                <w:rFonts w:cstheme="minorHAnsi"/>
+                <w:i/>
+                <w:iCs/>
+              </w:rPr>
+              <w:t>“</w:t>
+            </w:r>
+            <w:r>
+              <w:rPr>
+                <w:rFonts w:cstheme="minorHAnsi"/>
+                <w:i/>
+                <w:iCs/>
+              </w:rPr>
+              <w:t>USART2</w:t>
+            </w:r>
+            <w:r>
+              <w:rPr>
+                <w:rFonts w:cstheme="minorHAnsi"/>
+                <w:i/>
+                <w:iCs/>
+              </w:rPr>
+              <w:t>”</w:t>
+            </w:r>
+            <w:r>
+              <w:rPr>
+                <w:rFonts w:cstheme="minorHAnsi"/>
+              </w:rPr>
+              <w:t xml:space="preserve"> we configure the parameters:</w:t>
             </w:r>
           </w:p>
           <w:p>
@@ -984,13 +1060,21 @@
                 <w:rFonts w:cstheme="minorHAnsi"/>
               </w:rPr>
             </w:pPr>
+          </w:p>
+          <w:p>
+            <w:pPr>
+              <w:spacing w:after="10"/>
+              <w:rPr>
+                <w:rFonts w:cstheme="minorHAnsi"/>
+              </w:rPr>
+            </w:pPr>
             <w:r>
               <w:rPr>
                 <w:rFonts w:cstheme="minorHAnsi"/>
                 <w:noProof/>
               </w:rPr>
               <w:drawing>
-                <wp:inline distT="0" distB="0" distL="0" distR="0" wp14:anchorId="046A15A1" wp14:editId="4E93D385">
+                <wp:inline distT="0" distB="0" distL="0" distR="0" wp14:anchorId="046A15A1" wp14:editId="130655D1">
                   <wp:extent cx="2952174" cy="1470660"/>
                   <wp:effectExtent l="0" t="0" r="635" b="0"/>
                   <wp:docPr id="236297534" name="Picture 1"/>
@@ -1025,6 +1109,14 @@
                 </wp:inline>
               </w:drawing>
             </w:r>
+          </w:p>
+          <w:p>
+            <w:pPr>
+              <w:spacing w:after="10"/>
+              <w:rPr>
+                <w:rFonts w:cstheme="minorHAnsi"/>
+              </w:rPr>
+            </w:pPr>
           </w:p>
           <w:p>
             <w:pPr>
@@ -1075,6 +1167,14 @@
                 </wp:inline>
               </w:drawing>
             </w:r>
+          </w:p>
+          <w:p>
+            <w:pPr>
+              <w:spacing w:after="10"/>
+              <w:rPr>
+                <w:rFonts w:cstheme="minorHAnsi"/>
+              </w:rPr>
+            </w:pPr>
           </w:p>
           <w:p>
             <w:pPr>
@@ -1139,35 +1239,107 @@
                 <w:rFonts w:cstheme="minorHAnsi"/>
               </w:rPr>
             </w:pPr>
-            <w:r>
-              <w:rPr>
-                <w:rFonts w:cstheme="minorHAnsi"/>
-              </w:rPr>
-              <w:t>Where t</w:t>
-            </w:r>
-            <w:r>
-              <w:rPr>
-                <w:rFonts w:cstheme="minorHAnsi"/>
-              </w:rPr>
-              <w:t xml:space="preserve">he DMA transfer complete interrupt </w:t>
-            </w:r>
-            <w:r>
-              <w:rPr>
-                <w:rFonts w:cstheme="minorHAnsi"/>
-              </w:rPr>
-              <w:t xml:space="preserve">(USART global interrupt) </w:t>
-            </w:r>
-            <w:r>
-              <w:rPr>
-                <w:rFonts w:cstheme="minorHAnsi"/>
-              </w:rPr>
-              <w:t>is required to signal the end of the transmission</w:t>
-            </w:r>
-            <w:r>
-              <w:rPr>
-                <w:rFonts w:cstheme="minorHAnsi"/>
-              </w:rPr>
-              <w:t>, otherwise</w:t>
+          </w:p>
+          <w:p>
+            <w:pPr>
+              <w:spacing w:after="10"/>
+              <w:rPr>
+                <w:rFonts w:cstheme="minorHAnsi"/>
+              </w:rPr>
+            </w:pPr>
+            <w:r>
+              <w:rPr>
+                <w:rFonts w:cstheme="minorHAnsi"/>
+              </w:rPr>
+              <w:t>The</w:t>
+            </w:r>
+            <w:r>
+              <w:rPr>
+                <w:rFonts w:cstheme="minorHAnsi"/>
+              </w:rPr>
+              <w:t xml:space="preserve"> </w:t>
+            </w:r>
+            <w:r>
+              <w:rPr>
+                <w:rFonts w:cstheme="minorHAnsi"/>
+              </w:rPr>
+              <w:t>DMA transfer complete</w:t>
+            </w:r>
+            <w:r>
+              <w:rPr>
+                <w:rFonts w:cstheme="minorHAnsi"/>
+                <w:i/>
+                <w:iCs/>
+              </w:rPr>
+              <w:t xml:space="preserve"> </w:t>
+            </w:r>
+            <w:r>
+              <w:rPr>
+                <w:rFonts w:cstheme="minorHAnsi"/>
+              </w:rPr>
+              <w:t xml:space="preserve">interrupt </w:t>
+            </w:r>
+            <w:r>
+              <w:rPr>
+                <w:rFonts w:cstheme="minorHAnsi"/>
+              </w:rPr>
+              <w:t>(USART</w:t>
+            </w:r>
+            <w:r>
+              <w:rPr>
+                <w:rFonts w:cstheme="minorHAnsi"/>
+              </w:rPr>
+              <w:t>2</w:t>
+            </w:r>
+            <w:r>
+              <w:rPr>
+                <w:rFonts w:cstheme="minorHAnsi"/>
+              </w:rPr>
+              <w:t xml:space="preserve"> global interrupt) </w:t>
+            </w:r>
+            <w:r>
+              <w:rPr>
+                <w:rFonts w:cstheme="minorHAnsi"/>
+              </w:rPr>
+              <w:t xml:space="preserve">is required to </w:t>
+            </w:r>
+            <w:r>
+              <w:rPr>
+                <w:rFonts w:cstheme="minorHAnsi"/>
+              </w:rPr>
+              <w:t>indicate</w:t>
+            </w:r>
+            <w:r>
+              <w:rPr>
+                <w:rFonts w:cstheme="minorHAnsi"/>
+              </w:rPr>
+              <w:t xml:space="preserve"> the end of the transmission</w:t>
+            </w:r>
+            <w:r>
+              <w:rPr>
+                <w:rFonts w:cstheme="minorHAnsi"/>
+              </w:rPr>
+              <w:t>.</w:t>
+            </w:r>
+            <w:r>
+              <w:rPr>
+                <w:rFonts w:cstheme="minorHAnsi"/>
+              </w:rPr>
+              <w:t xml:space="preserve"> If the </w:t>
+            </w:r>
+            <w:proofErr w:type="gramStart"/>
+            <w:r>
+              <w:rPr>
+                <w:rFonts w:cstheme="minorHAnsi"/>
+              </w:rPr>
+              <w:t>interrupt</w:t>
+            </w:r>
+            <w:proofErr w:type="gramEnd"/>
+            <w:r>
+              <w:rPr>
+                <w:rFonts w:cstheme="minorHAnsi"/>
+              </w:rPr>
+              <w:t xml:space="preserve"> is not enabled,</w:t>
             </w:r>
             <w:r>
               <w:rPr>
@@ -1179,7 +1351,7 @@
               <w:rPr>
                 <w:rFonts w:cstheme="minorHAnsi"/>
               </w:rPr>
-              <w:t>, as experienced on our boards disabling it.</w:t>
+              <w:t>, as experienced on our boards.</w:t>
             </w:r>
           </w:p>
           <w:p>
@@ -1189,6 +1361,44 @@
                 <w:rFonts w:cstheme="minorHAnsi"/>
               </w:rPr>
             </w:pPr>
+          </w:p>
+          <w:p>
+            <w:pPr>
+              <w:spacing w:after="10"/>
+              <w:rPr>
+                <w:rFonts w:cstheme="minorHAnsi"/>
+              </w:rPr>
+            </w:pPr>
+            <w:r>
+              <w:rPr>
+                <w:rFonts w:cstheme="minorHAnsi"/>
+              </w:rPr>
+              <w:t xml:space="preserve">Secondly, </w:t>
+            </w:r>
+            <w:r>
+              <w:rPr>
+                <w:rFonts w:cstheme="minorHAnsi"/>
+              </w:rPr>
+              <w:t>we set the</w:t>
+            </w:r>
+            <w:r>
+              <w:rPr>
+                <w:rFonts w:cstheme="minorHAnsi"/>
+              </w:rPr>
+              <w:t xml:space="preserve"> Timer</w:t>
+            </w:r>
+            <w:r>
+              <w:rPr>
+                <w:rFonts w:cstheme="minorHAnsi"/>
+              </w:rPr>
+              <w:t>2</w:t>
+            </w:r>
+            <w:r>
+              <w:rPr>
+                <w:rFonts w:cstheme="minorHAnsi"/>
+              </w:rPr>
+              <w:t xml:space="preserve"> interrupt:</w:t>
+            </w:r>
           </w:p>
           <w:p>
             <w:pPr>
@@ -1198,18 +1408,6 @@
                 <w:lang w:val="en-GB"/>
               </w:rPr>
             </w:pPr>
-            <w:r>
-              <w:rPr>
-                <w:rFonts w:cstheme="minorHAnsi"/>
-              </w:rPr>
-              <w:t xml:space="preserve">Secondly, </w:t>
-            </w:r>
-            <w:r>
-              <w:rPr>
-                <w:rFonts w:cstheme="minorHAnsi"/>
-              </w:rPr>
-              <w:t>for the Timer interrupt:</w:t>
-            </w:r>
           </w:p>
           <w:p>
             <w:pPr>
@@ -1279,7 +1477,19 @@
               <w:rPr>
                 <w:rFonts w:cstheme="minorHAnsi"/>
               </w:rPr>
-              <w:t xml:space="preserve"> pass to the “</w:t>
+              <w:t xml:space="preserve"> pass</w:t>
+            </w:r>
+            <w:r>
+              <w:rPr>
+                <w:rFonts w:cstheme="minorHAnsi"/>
+              </w:rPr>
+              <w:t>ed</w:t>
+            </w:r>
+            <w:r>
+              <w:rPr>
+                <w:rFonts w:cstheme="minorHAnsi"/>
+              </w:rPr>
+              <w:t xml:space="preserve"> to the “</w:t>
             </w:r>
             <w:proofErr w:type="spellStart"/>
             <w:r>
@@ -1364,7 +1574,21 @@
                 <w:noProof/>
                 <w14:ligatures w14:val="standardContextual"/>
               </w:rPr>
-              <w:t xml:space="preserve"> Also we </w:t>
+              <w:t xml:space="preserve"> </w:t>
+            </w:r>
+            <w:r>
+              <w:rPr>
+                <w:noProof/>
+                <w14:ligatures w14:val="standardContextual"/>
+              </w:rPr>
+              <w:t>We also</w:t>
+            </w:r>
+            <w:r>
+              <w:rPr>
+                <w:noProof/>
+                <w14:ligatures w14:val="standardContextual"/>
+              </w:rPr>
+              <w:t xml:space="preserve"> </w:t>
             </w:r>
             <w:r>
               <w:rPr>
@@ -1373,6 +1597,14 @@
                 <w14:ligatures w14:val="standardContextual"/>
               </w:rPr>
               <w:t>initialize</w:t>
+            </w:r>
+            <w:r>
+              <w:rPr>
+                <w:noProof/>
+                <w:lang w:val="en-GB"/>
+                <w14:ligatures w14:val="standardContextual"/>
+              </w:rPr>
+              <w:t>d</w:t>
             </w:r>
             <w:r>
               <w:rPr>
@@ -1452,24 +1684,29 @@
                 <w:noProof/>
                 <w14:ligatures w14:val="standardContextual"/>
               </w:rPr>
-              <w:t xml:space="preserve">Two global variables: </w:t>
-            </w:r>
-            <w:r>
-              <w:rPr>
-                <w:i/>
-                <w:iCs/>
+              <w:lastRenderedPageBreak/>
+              <w:t>We declared t</w:t>
+            </w:r>
+            <w:r>
+              <w:rPr>
                 <w:noProof/>
                 <w14:ligatures w14:val="standardContextual"/>
               </w:rPr>
-              <w:t>buffer</w:t>
-            </w:r>
-            <w:r>
+              <w:t xml:space="preserve">wo global variables: </w:t>
+            </w:r>
+          </w:p>
+          <w:p>
+            <w:pPr>
+              <w:pStyle w:val="ListParagraph"/>
+              <w:numPr>
+                <w:ilvl w:val="0"/>
+                <w:numId w:val="5"/>
+              </w:numPr>
               <w:rPr>
                 <w:noProof/>
                 <w14:ligatures w14:val="standardContextual"/>
               </w:rPr>
-              <w:t xml:space="preserve"> will contain the final string to send, </w:t>
-            </w:r>
+            </w:pPr>
             <w:r>
               <w:rPr>
                 <w:i/>
@@ -1477,14 +1714,57 @@
                 <w:noProof/>
                 <w14:ligatures w14:val="standardContextual"/>
               </w:rPr>
-              <w:t>voltage</w:t>
+              <w:t>buffer</w:t>
             </w:r>
             <w:r>
               <w:rPr>
                 <w:noProof/>
                 <w14:ligatures w14:val="standardContextual"/>
               </w:rPr>
-              <w:t xml:space="preserve"> will simulate an increasing behaviour of a float value: </w:t>
+              <w:t xml:space="preserve"> will contain the final string to send</w:t>
+            </w:r>
+            <w:r>
+              <w:rPr>
+                <w:noProof/>
+                <w14:ligatures w14:val="standardContextual"/>
+              </w:rPr>
+              <w:t>;</w:t>
+            </w:r>
+          </w:p>
+          <w:p>
+            <w:pPr>
+              <w:pStyle w:val="ListParagraph"/>
+              <w:numPr>
+                <w:ilvl w:val="0"/>
+                <w:numId w:val="5"/>
+              </w:numPr>
+              <w:rPr>
+                <w:noProof/>
+                <w14:ligatures w14:val="standardContextual"/>
+              </w:rPr>
+            </w:pPr>
+            <w:r>
+              <w:rPr>
+                <w:i/>
+                <w:iCs/>
+                <w:noProof/>
+                <w14:ligatures w14:val="standardContextual"/>
+              </w:rPr>
+              <w:t>voltage</w:t>
+            </w:r>
+            <w:r>
+              <w:rPr>
+                <w:noProof/>
+                <w14:ligatures w14:val="standardContextual"/>
+              </w:rPr>
+              <w:t xml:space="preserve"> will simulate an increasing behavior of a float value</w:t>
+            </w:r>
+            <w:r>
+              <w:rPr>
+                <w:noProof/>
+                <w14:ligatures w14:val="standardContextual"/>
+              </w:rPr>
+              <w:t>.</w:t>
             </w:r>
           </w:p>
           <w:p>
@@ -1546,8 +1826,19 @@
               <w:rPr>
                 <w:rFonts w:cstheme="minorHAnsi"/>
               </w:rPr>
-              <w:lastRenderedPageBreak/>
-              <w:t>We can now implement the timer callback function as follows:</w:t>
+              <w:t>We implement</w:t>
+            </w:r>
+            <w:r>
+              <w:rPr>
+                <w:rFonts w:cstheme="minorHAnsi"/>
+              </w:rPr>
+              <w:t>ed</w:t>
+            </w:r>
+            <w:r>
+              <w:rPr>
+                <w:rFonts w:cstheme="minorHAnsi"/>
+              </w:rPr>
+              <w:t xml:space="preserve"> the timer callback function as follows:</w:t>
             </w:r>
           </w:p>
           <w:p>
@@ -1611,15 +1902,16 @@
               <w:rPr>
                 <w:rFonts w:cstheme="minorHAnsi"/>
               </w:rPr>
-              <w:t>W</w:t>
-            </w:r>
-            <w:r>
-              <w:rPr>
-                <w:rFonts w:cstheme="minorHAnsi"/>
-              </w:rPr>
-              <w:t xml:space="preserve">here the </w:t>
+              <w:t>The</w:t>
+            </w:r>
+            <w:r>
+              <w:rPr>
+                <w:rFonts w:cstheme="minorHAnsi"/>
+              </w:rPr>
+              <w:t xml:space="preserve"> </w:t>
             </w:r>
             <w:proofErr w:type="spellStart"/>
+            <w:proofErr w:type="gramStart"/>
             <w:r>
               <w:rPr>
                 <w:rFonts w:cstheme="minorHAnsi"/>
@@ -1632,6 +1924,23 @@
             <w:r>
               <w:rPr>
                 <w:rFonts w:cstheme="minorHAnsi"/>
+                <w:i/>
+                <w:iCs/>
+              </w:rPr>
+              <w:t>(</w:t>
+            </w:r>
+            <w:proofErr w:type="gramEnd"/>
+            <w:r>
+              <w:rPr>
+                <w:rFonts w:cstheme="minorHAnsi"/>
+                <w:i/>
+                <w:iCs/>
+              </w:rPr>
+              <w:t>)</w:t>
+            </w:r>
+            <w:r>
+              <w:rPr>
+                <w:rFonts w:cstheme="minorHAnsi"/>
               </w:rPr>
               <w:t xml:space="preserve"> function</w:t>
             </w:r>
@@ -1639,19 +1948,27 @@
               <w:rPr>
                 <w:rFonts w:cstheme="minorHAnsi"/>
               </w:rPr>
-              <w:t xml:space="preserve">, given </w:t>
-            </w:r>
-            <w:r>
-              <w:rPr>
-                <w:rFonts w:cstheme="minorHAnsi"/>
-                <w:i/>
-                <w:iCs/>
-              </w:rPr>
-              <w:t>buffer</w:t>
-            </w:r>
-            <w:r>
-              <w:rPr>
-                <w:rFonts w:cstheme="minorHAnsi"/>
+              <w:t>, given</w:t>
+            </w:r>
+            <w:r>
+              <w:rPr>
+                <w:rFonts w:cstheme="minorHAnsi"/>
+                <w:i/>
+                <w:iCs/>
+              </w:rPr>
+              <w:t xml:space="preserve"> buffer </w:t>
+            </w:r>
+            <w:r>
+              <w:rPr>
+                <w:rFonts w:cstheme="minorHAnsi"/>
+              </w:rPr>
+              <w:t>and its</w:t>
+            </w:r>
+            <w:r>
+              <w:rPr>
+                <w:rFonts w:cstheme="minorHAnsi"/>
+                <w:i/>
+                <w:iCs/>
               </w:rPr>
               <w:t xml:space="preserve"> </w:t>
             </w:r>
@@ -1659,33 +1976,33 @@
               <w:rPr>
                 <w:rFonts w:cstheme="minorHAnsi"/>
               </w:rPr>
-              <w:t xml:space="preserve">and its size, sets it </w:t>
-            </w:r>
-            <w:r>
-              <w:rPr>
-                <w:rFonts w:cstheme="minorHAnsi"/>
-              </w:rPr>
-              <w:t>to</w:t>
-            </w:r>
-            <w:r>
-              <w:rPr>
-                <w:rFonts w:cstheme="minorHAnsi"/>
-              </w:rPr>
-              <w:t xml:space="preserve"> contain the value of our voltage increasing simulator (exponentially by factor 1.2), truncated by 3 decimal positions; </w:t>
-            </w:r>
-            <w:r>
-              <w:rPr>
-                <w:rFonts w:cstheme="minorHAnsi"/>
-                <w:i/>
-                <w:iCs/>
-              </w:rPr>
-              <w:t>length</w:t>
-            </w:r>
-            <w:r>
-              <w:rPr>
-                <w:rFonts w:cstheme="minorHAnsi"/>
-              </w:rPr>
-              <w:t xml:space="preserve"> will contain the number of characters parsed in our buffer; finally, we transmit the buffer with Direct Memory Access through our </w:t>
+              <w:t>size</w:t>
+            </w:r>
+            <w:r>
+              <w:rPr>
+                <w:rFonts w:cstheme="minorHAnsi"/>
+                <w:i/>
+                <w:iCs/>
+              </w:rPr>
+              <w:t xml:space="preserve">, </w:t>
+            </w:r>
+            <w:r>
+              <w:rPr>
+                <w:rFonts w:cstheme="minorHAnsi"/>
+              </w:rPr>
+              <w:t>sets the buffer to contain the value of our “voltage increasing simulator” (exponentially by factor 1.2), truncated by 3 decimal positions. The length will contain the number of characters parsed in our buffer. Finally</w:t>
+            </w:r>
+            <w:r>
+              <w:rPr>
+                <w:rFonts w:cstheme="minorHAnsi"/>
+              </w:rPr>
+              <w:t>,</w:t>
+            </w:r>
+            <w:r>
+              <w:rPr>
+                <w:rFonts w:cstheme="minorHAnsi"/>
+              </w:rPr>
+              <w:t xml:space="preserve"> we transmit the buffer with Direct Memory Access through our </w:t>
             </w:r>
             <w:r>
               <w:rPr>
@@ -1707,54 +2024,10 @@
               <w:pBdr>
                 <w:bottom w:val="single" w:sz="6" w:space="1" w:color="auto"/>
               </w:pBdr>
-            </w:pPr>
-            <w:r>
-              <w:rPr>
-                <w:rFonts w:cstheme="minorHAnsi"/>
-              </w:rPr>
-              <w:t>Switching to MATLAB, we can now run the script “</w:t>
-            </w:r>
-            <w:proofErr w:type="spellStart"/>
-            <w:r>
-              <w:rPr>
-                <w:rFonts w:cstheme="minorHAnsi"/>
-              </w:rPr>
-              <w:t>UART_plot_data</w:t>
-            </w:r>
-            <w:r>
-              <w:rPr>
-                <w:rFonts w:cstheme="minorHAnsi"/>
-              </w:rPr>
-              <w:t>.m</w:t>
-            </w:r>
-            <w:proofErr w:type="spellEnd"/>
-            <w:r>
-              <w:rPr>
-                <w:rFonts w:cstheme="minorHAnsi"/>
-              </w:rPr>
-              <w:t xml:space="preserve">” to plot, in a window of 10 seconds and </w:t>
-            </w:r>
-            <w:r>
-              <w:rPr>
-                <w:rFonts w:cstheme="minorHAnsi"/>
-              </w:rPr>
-              <w:t xml:space="preserve">with baud rate </w:t>
-            </w:r>
-            <w:r>
-              <w:rPr>
-                <w:rFonts w:cstheme="minorHAnsi"/>
-              </w:rPr>
-              <w:t>115200</w:t>
-            </w:r>
-            <w:r>
-              <w:rPr>
-                <w:rFonts w:cstheme="minorHAnsi"/>
-              </w:rPr>
-              <w:t xml:space="preserve"> bps (as set on our board), the received voltage values:</w:t>
-            </w:r>
-            <w:r>
-              <w:t xml:space="preserve"> </w:t>
-            </w:r>
+              <w:rPr>
+                <w:rFonts w:cstheme="minorHAnsi"/>
+              </w:rPr>
+            </w:pPr>
           </w:p>
           <w:p>
             <w:pPr>
@@ -1762,6 +2035,53 @@
                 <w:bottom w:val="single" w:sz="6" w:space="1" w:color="auto"/>
               </w:pBdr>
             </w:pPr>
+            <w:r>
+              <w:rPr>
+                <w:rFonts w:cstheme="minorHAnsi"/>
+              </w:rPr>
+              <w:t>Switching to MATLAB, we can now run the script “</w:t>
+            </w:r>
+            <w:proofErr w:type="spellStart"/>
+            <w:r>
+              <w:rPr>
+                <w:rFonts w:cstheme="minorHAnsi"/>
+              </w:rPr>
+              <w:t>UART_plot_data</w:t>
+            </w:r>
+            <w:r>
+              <w:rPr>
+                <w:rFonts w:cstheme="minorHAnsi"/>
+              </w:rPr>
+              <w:t>.m</w:t>
+            </w:r>
+            <w:proofErr w:type="spellEnd"/>
+            <w:r>
+              <w:rPr>
+                <w:rFonts w:cstheme="minorHAnsi"/>
+              </w:rPr>
+              <w:t xml:space="preserve">” to plot, in a window of 10 seconds and </w:t>
+            </w:r>
+            <w:r>
+              <w:rPr>
+                <w:rFonts w:cstheme="minorHAnsi"/>
+              </w:rPr>
+              <w:t xml:space="preserve">with baud rate </w:t>
+            </w:r>
+            <w:r>
+              <w:rPr>
+                <w:rFonts w:cstheme="minorHAnsi"/>
+              </w:rPr>
+              <w:t>115200</w:t>
+            </w:r>
+            <w:r>
+              <w:rPr>
+                <w:rFonts w:cstheme="minorHAnsi"/>
+              </w:rPr>
+              <w:t xml:space="preserve"> bps (as set on our board), the received voltage values:</w:t>
+            </w:r>
+            <w:r>
+              <w:t xml:space="preserve"> </w:t>
+            </w:r>
           </w:p>
           <w:p>
             <w:pPr>
@@ -1830,7 +2150,22 @@
               </w:pBdr>
             </w:pPr>
             <w:r>
-              <w:t>where a reset has been forced on the 5</w:t>
+              <w:t>Here</w:t>
+            </w:r>
+            <w:r>
+              <w:t xml:space="preserve"> </w:t>
+            </w:r>
+            <w:r>
+              <w:t>the reset button</w:t>
+            </w:r>
+            <w:r>
+              <w:t xml:space="preserve"> of our board</w:t>
+            </w:r>
+            <w:r>
+              <w:t xml:space="preserve"> has been pressed </w:t>
+            </w:r>
+            <w:r>
+              <w:t>on the 5</w:t>
             </w:r>
             <w:r>
               <w:rPr>
@@ -1855,16 +2190,12 @@
               <w:rPr>
                 <w:rFonts w:cstheme="minorHAnsi"/>
               </w:rPr>
-              <w:t>We can state to have successfully accomplished our goals:</w:t>
-            </w:r>
-          </w:p>
-          <w:p>
-            <w:pPr>
-              <w:pStyle w:val="Paragrafoelenco"/>
-              <w:numPr>
-                <w:ilvl w:val="0"/>
-                <w:numId w:val="2"/>
-              </w:numPr>
+              <w:lastRenderedPageBreak/>
+              <w:t>We accomplished our goals:</w:t>
+            </w:r>
+          </w:p>
+          <w:p>
+            <w:pPr>
               <w:pBdr>
                 <w:bottom w:val="single" w:sz="6" w:space="1" w:color="auto"/>
               </w:pBdr>
@@ -1876,13 +2207,115 @@
               <w:rPr>
                 <w:rFonts w:cstheme="minorHAnsi"/>
               </w:rPr>
+              <w:t xml:space="preserve">- </w:t>
+            </w:r>
+            <w:r>
+              <w:rPr>
+                <w:rFonts w:cstheme="minorHAnsi"/>
+              </w:rPr>
               <w:t>T</w:t>
             </w:r>
             <w:r>
               <w:rPr>
                 <w:rFonts w:cstheme="minorHAnsi"/>
               </w:rPr>
-              <w:t xml:space="preserve">o avoid the intervention of the CPU to retrieve data from the memory, instead performing DMA: this will also allow us to ignore the setting of a Timeout period during a normal transmission (with the </w:t>
+              <w:t>o</w:t>
+            </w:r>
+            <w:r>
+              <w:rPr>
+                <w:rFonts w:cstheme="minorHAnsi"/>
+              </w:rPr>
+              <w:t xml:space="preserve"> </w:t>
+            </w:r>
+            <w:r>
+              <w:rPr>
+                <w:rFonts w:cstheme="minorHAnsi"/>
+              </w:rPr>
+              <w:t xml:space="preserve">avoid </w:t>
+            </w:r>
+            <w:r>
+              <w:rPr>
+                <w:rFonts w:cstheme="minorHAnsi"/>
+              </w:rPr>
+              <w:t>the</w:t>
+            </w:r>
+            <w:r>
+              <w:rPr>
+                <w:rFonts w:cstheme="minorHAnsi"/>
+              </w:rPr>
+              <w:t xml:space="preserve"> CPU retriev</w:t>
+            </w:r>
+            <w:r>
+              <w:rPr>
+                <w:rFonts w:cstheme="minorHAnsi"/>
+              </w:rPr>
+              <w:t>ing</w:t>
+            </w:r>
+            <w:r>
+              <w:rPr>
+                <w:rFonts w:cstheme="minorHAnsi"/>
+              </w:rPr>
+              <w:t xml:space="preserve"> data from memory</w:t>
+            </w:r>
+            <w:r>
+              <w:rPr>
+                <w:rFonts w:cstheme="minorHAnsi"/>
+              </w:rPr>
+              <w:t>. We</w:t>
+            </w:r>
+            <w:r>
+              <w:rPr>
+                <w:rFonts w:cstheme="minorHAnsi"/>
+              </w:rPr>
+              <w:t xml:space="preserve"> instead perform</w:t>
+            </w:r>
+            <w:r>
+              <w:rPr>
+                <w:rFonts w:cstheme="minorHAnsi"/>
+              </w:rPr>
+              <w:t>ed</w:t>
+            </w:r>
+            <w:r>
+              <w:rPr>
+                <w:rFonts w:cstheme="minorHAnsi"/>
+              </w:rPr>
+              <w:t xml:space="preserve"> D</w:t>
+            </w:r>
+            <w:r>
+              <w:rPr>
+                <w:rFonts w:cstheme="minorHAnsi"/>
+              </w:rPr>
+              <w:t>irect Memory Accessing</w:t>
+            </w:r>
+            <w:r>
+              <w:rPr>
+                <w:rFonts w:cstheme="minorHAnsi"/>
+              </w:rPr>
+              <w:t>: this</w:t>
+            </w:r>
+            <w:r>
+              <w:rPr>
+                <w:rFonts w:cstheme="minorHAnsi"/>
+              </w:rPr>
+              <w:t xml:space="preserve"> </w:t>
+            </w:r>
+            <w:r>
+              <w:rPr>
+                <w:rFonts w:cstheme="minorHAnsi"/>
+              </w:rPr>
+              <w:t>allow</w:t>
+            </w:r>
+            <w:r>
+              <w:rPr>
+                <w:rFonts w:cstheme="minorHAnsi"/>
+              </w:rPr>
+              <w:t>ed</w:t>
+            </w:r>
+            <w:r>
+              <w:rPr>
+                <w:rFonts w:cstheme="minorHAnsi"/>
+              </w:rPr>
+              <w:t xml:space="preserve"> us to ignore the setting of a Timeout period during a normal transmission (with the </w:t>
             </w:r>
             <w:proofErr w:type="spellStart"/>
             <w:r>
@@ -1948,16 +2381,59 @@
               <w:rPr>
                 <w:rFonts w:cstheme="minorHAnsi"/>
               </w:rPr>
-              <w:t>); now, there’s no worry to block the CPU, hence no timeout is needed</w:t>
-            </w:r>
-          </w:p>
-          <w:p>
-            <w:pPr>
-              <w:pStyle w:val="Paragrafoelenco"/>
-              <w:numPr>
-                <w:ilvl w:val="0"/>
-                <w:numId w:val="2"/>
-              </w:numPr>
+              <w:t>); there’s</w:t>
+            </w:r>
+            <w:r>
+              <w:rPr>
+                <w:rFonts w:cstheme="minorHAnsi"/>
+              </w:rPr>
+              <w:t xml:space="preserve"> no worry </w:t>
+            </w:r>
+            <w:r>
+              <w:rPr>
+                <w:rFonts w:cstheme="minorHAnsi"/>
+              </w:rPr>
+              <w:t>ab</w:t>
+            </w:r>
+            <w:r>
+              <w:rPr>
+                <w:rFonts w:cstheme="minorHAnsi"/>
+              </w:rPr>
+              <w:t>o</w:t>
+            </w:r>
+            <w:r>
+              <w:rPr>
+                <w:rFonts w:cstheme="minorHAnsi"/>
+              </w:rPr>
+              <w:t>ut</w:t>
+            </w:r>
+            <w:r>
+              <w:rPr>
+                <w:rFonts w:cstheme="minorHAnsi"/>
+              </w:rPr>
+              <w:t xml:space="preserve"> block</w:t>
+            </w:r>
+            <w:r>
+              <w:rPr>
+                <w:rFonts w:cstheme="minorHAnsi"/>
+              </w:rPr>
+              <w:t>ing</w:t>
+            </w:r>
+            <w:r>
+              <w:rPr>
+                <w:rFonts w:cstheme="minorHAnsi"/>
+              </w:rPr>
+              <w:t xml:space="preserve"> the CPU, hence no timeout is needed</w:t>
+            </w:r>
+            <w:r>
+              <w:rPr>
+                <w:rFonts w:cstheme="minorHAnsi"/>
+              </w:rPr>
+              <w:t>.</w:t>
+            </w:r>
+          </w:p>
+          <w:p>
+            <w:pPr>
               <w:pBdr>
                 <w:bottom w:val="single" w:sz="6" w:space="1" w:color="auto"/>
               </w:pBdr>
@@ -1969,7 +2445,25 @@
               <w:rPr>
                 <w:rFonts w:cstheme="minorHAnsi"/>
               </w:rPr>
-              <w:t xml:space="preserve">To have a non-blocking behavior, by the usage of timers (instead of the </w:t>
+              <w:t xml:space="preserve">- </w:t>
+            </w:r>
+            <w:r>
+              <w:rPr>
+                <w:rFonts w:cstheme="minorHAnsi"/>
+              </w:rPr>
+              <w:t xml:space="preserve">To have a non-blocking behavior, by </w:t>
+            </w:r>
+            <w:r>
+              <w:rPr>
+                <w:rFonts w:cstheme="minorHAnsi"/>
+              </w:rPr>
+              <w:t>using</w:t>
+            </w:r>
+            <w:r>
+              <w:rPr>
+                <w:rFonts w:cstheme="minorHAnsi"/>
+              </w:rPr>
+              <w:t xml:space="preserve"> timers (instead of the </w:t>
             </w:r>
             <w:proofErr w:type="spellStart"/>
             <w:r>
@@ -1985,16 +2479,17 @@
               <w:rPr>
                 <w:rFonts w:cstheme="minorHAnsi"/>
               </w:rPr>
-              <w:t xml:space="preserve"> function) </w:t>
-            </w:r>
-          </w:p>
-          <w:p>
-            <w:pPr>
-              <w:pStyle w:val="Paragrafoelenco"/>
-              <w:numPr>
-                <w:ilvl w:val="0"/>
-                <w:numId w:val="2"/>
-              </w:numPr>
+              <w:t xml:space="preserve"> function)</w:t>
+            </w:r>
+            <w:r>
+              <w:rPr>
+                <w:rFonts w:cstheme="minorHAnsi"/>
+              </w:rPr>
+              <w:t>.</w:t>
+            </w:r>
+          </w:p>
+          <w:p>
+            <w:pPr>
               <w:pBdr>
                 <w:bottom w:val="single" w:sz="6" w:space="1" w:color="auto"/>
               </w:pBdr>
@@ -2006,8 +2501,36 @@
               <w:rPr>
                 <w:rFonts w:cstheme="minorHAnsi"/>
               </w:rPr>
-              <w:t>To finally successfully receive data to our UART receiver interface via MATLAB</w:t>
-            </w:r>
+              <w:t xml:space="preserve">- </w:t>
+            </w:r>
+            <w:r>
+              <w:rPr>
+                <w:rFonts w:cstheme="minorHAnsi"/>
+              </w:rPr>
+              <w:t>To allow MATLAB to successfully receive data from our board</w:t>
+            </w:r>
+            <w:r>
+              <w:rPr>
+                <w:rFonts w:cstheme="minorHAnsi"/>
+              </w:rPr>
+              <w:t xml:space="preserve"> </w:t>
+            </w:r>
+            <w:r>
+              <w:rPr>
+                <w:rFonts w:cstheme="minorHAnsi"/>
+              </w:rPr>
+              <w:t xml:space="preserve">through the UART interface. </w:t>
+            </w:r>
+          </w:p>
+          <w:p>
+            <w:pPr>
+              <w:pBdr>
+                <w:bottom w:val="single" w:sz="6" w:space="1" w:color="auto"/>
+              </w:pBdr>
+              <w:rPr>
+                <w:rFonts w:cstheme="minorHAnsi"/>
+              </w:rPr>
+            </w:pPr>
           </w:p>
           <w:p>
             <w:pPr>
@@ -2073,13 +2596,7 @@
               <w:rPr>
                 <w:rFonts w:cstheme="minorHAnsi"/>
               </w:rPr>
-              <w:t>Firstly, we’ve configured the board pinouts from the graphical interface of the CUBE IDE as follows</w:t>
-            </w:r>
-            <w:r>
-              <w:rPr>
-                <w:rFonts w:cstheme="minorHAnsi"/>
-              </w:rPr>
-              <w:t xml:space="preserve">. We set PA4/5 and PB1/2/12/13/14/15 as </w:t>
+              <w:t xml:space="preserve">Firstly, we’ve configured the board pinouts from the graphical interface of the CUBE IDE as follows. We set PA4/5 and PB1/2/12/13/14/15 as </w:t>
             </w:r>
             <w:proofErr w:type="spellStart"/>
             <w:r>
@@ -2106,6 +2623,7 @@
             <w:r>
               <w:rPr>
                 <w:rFonts w:cstheme="minorHAnsi"/>
+                <w:noProof/>
               </w:rPr>
               <w:drawing>
                 <wp:anchor distT="0" distB="0" distL="114300" distR="114300" simplePos="0" relativeHeight="251658240" behindDoc="1" locked="0" layoutInCell="1" allowOverlap="1" wp14:anchorId="170E07F7" wp14:editId="316F9A44">
@@ -2243,7 +2761,31 @@
               <w:rPr>
                 <w:rFonts w:cstheme="minorHAnsi"/>
               </w:rPr>
-              <w:t>Then we import the PMDB16_LCD library in our project in the following way: we copy the “PMDB16_LCD.c” file into the project/Core/</w:t>
+              <w:t>Then we import</w:t>
+            </w:r>
+            <w:r>
+              <w:rPr>
+                <w:rFonts w:cstheme="minorHAnsi"/>
+              </w:rPr>
+              <w:t>ed</w:t>
+            </w:r>
+            <w:r>
+              <w:rPr>
+                <w:rFonts w:cstheme="minorHAnsi"/>
+              </w:rPr>
+              <w:t xml:space="preserve"> the PMDB16_LCD library in our project in the following way: we cop</w:t>
+            </w:r>
+            <w:r>
+              <w:rPr>
+                <w:rFonts w:cstheme="minorHAnsi"/>
+              </w:rPr>
+              <w:t>ied</w:t>
+            </w:r>
+            <w:r>
+              <w:rPr>
+                <w:rFonts w:cstheme="minorHAnsi"/>
+              </w:rPr>
+              <w:t xml:space="preserve"> the “PMDB16_LCD.c” file into the project/Core/</w:t>
             </w:r>
             <w:proofErr w:type="spellStart"/>
             <w:r>
@@ -2257,20 +2799,34 @@
               <w:rPr>
                 <w:rFonts w:cstheme="minorHAnsi"/>
               </w:rPr>
-              <w:t xml:space="preserve"> folder and the </w:t>
-            </w:r>
-            <w:r>
-              <w:rPr>
-                <w:rFonts w:cstheme="minorHAnsi"/>
-              </w:rPr>
-              <w:t>“PMDB16_LCD.</w:t>
-            </w:r>
-            <w:r>
-              <w:rPr>
-                <w:rFonts w:cstheme="minorHAnsi"/>
-              </w:rPr>
-              <w:t>h</w:t>
-            </w:r>
+              <w:t xml:space="preserve"> folder and the “PMDB16_LCD.h” file into the project/Core/Inc folder. Then we add</w:t>
+            </w:r>
+            <w:r>
+              <w:rPr>
+                <w:rFonts w:cstheme="minorHAnsi"/>
+              </w:rPr>
+              <w:t>ed</w:t>
+            </w:r>
+            <w:r>
+              <w:rPr>
+                <w:rFonts w:cstheme="minorHAnsi"/>
+              </w:rPr>
+              <w:t xml:space="preserve"> this line in our </w:t>
+            </w:r>
+            <w:r>
+              <w:rPr>
+                <w:rFonts w:cstheme="minorHAnsi"/>
+              </w:rPr>
+              <w:t>“</w:t>
+            </w:r>
+            <w:proofErr w:type="spellStart"/>
+            <w:r>
+              <w:rPr>
+                <w:rFonts w:cstheme="minorHAnsi"/>
+              </w:rPr>
+              <w:t>main.c</w:t>
+            </w:r>
+            <w:proofErr w:type="spellEnd"/>
             <w:r>
               <w:rPr>
                 <w:rFonts w:cstheme="minorHAnsi"/>
@@ -2281,32 +2837,6 @@
               <w:rPr>
                 <w:rFonts w:cstheme="minorHAnsi"/>
               </w:rPr>
-              <w:t xml:space="preserve"> file into </w:t>
-            </w:r>
-            <w:r>
-              <w:rPr>
-                <w:rFonts w:cstheme="minorHAnsi"/>
-              </w:rPr>
-              <w:t>the project/Core/</w:t>
-            </w:r>
-            <w:r>
-              <w:rPr>
-                <w:rFonts w:cstheme="minorHAnsi"/>
-              </w:rPr>
-              <w:t xml:space="preserve">Inc folder. Then we add this line in our </w:t>
-            </w:r>
-            <w:proofErr w:type="spellStart"/>
-            <w:r>
-              <w:rPr>
-                <w:rFonts w:cstheme="minorHAnsi"/>
-              </w:rPr>
-              <w:t>main.c</w:t>
-            </w:r>
-            <w:proofErr w:type="spellEnd"/>
-            <w:r>
-              <w:rPr>
-                <w:rFonts w:cstheme="minorHAnsi"/>
-              </w:rPr>
               <w:t xml:space="preserve"> file:</w:t>
             </w:r>
           </w:p>
@@ -2319,6 +2849,7 @@
             <w:r>
               <w:rPr>
                 <w:rFonts w:cstheme="minorHAnsi"/>
+                <w:noProof/>
               </w:rPr>
               <w:drawing>
                 <wp:inline distT="0" distB="0" distL="0" distR="0" wp14:anchorId="6FBDA908" wp14:editId="5A0A926A">
@@ -2367,12 +2898,24 @@
               <w:rPr>
                 <w:rFonts w:cstheme="minorHAnsi"/>
               </w:rPr>
-              <w:t>Then we declare:</w:t>
-            </w:r>
-          </w:p>
-          <w:p>
-            <w:pPr>
-              <w:pStyle w:val="Paragrafoelenco"/>
+              <w:t>Then we declare</w:t>
+            </w:r>
+            <w:r>
+              <w:rPr>
+                <w:rFonts w:cstheme="minorHAnsi"/>
+              </w:rPr>
+              <w:t>d</w:t>
+            </w:r>
+            <w:r>
+              <w:rPr>
+                <w:rFonts w:cstheme="minorHAnsi"/>
+              </w:rPr>
+              <w:t>:</w:t>
+            </w:r>
+          </w:p>
+          <w:p>
+            <w:pPr>
+              <w:pStyle w:val="ListParagraph"/>
               <w:numPr>
                 <w:ilvl w:val="0"/>
                 <w:numId w:val="3"/>
@@ -2397,7 +2940,14 @@
               <w:rPr>
                 <w:rFonts w:cstheme="minorHAnsi"/>
               </w:rPr>
-              <w:t>of char that contains the names of the members of the group</w:t>
+              <w:t xml:space="preserve">of char that contains the names of the members of the </w:t>
+            </w:r>
+            <w:proofErr w:type="gramStart"/>
+            <w:r>
+              <w:rPr>
+                <w:rFonts w:cstheme="minorHAnsi"/>
+              </w:rPr>
+              <w:t>group</w:t>
             </w:r>
             <w:r>
               <w:rPr>
@@ -2405,6 +2955,7 @@
               </w:rPr>
               <w:t>;</w:t>
             </w:r>
+            <w:proofErr w:type="gramEnd"/>
             <w:r>
               <w:rPr>
                 <w:rFonts w:cstheme="minorHAnsi"/>
@@ -2414,7 +2965,7 @@
           </w:p>
           <w:p>
             <w:pPr>
-              <w:pStyle w:val="Paragrafoelenco"/>
+              <w:pStyle w:val="ListParagraph"/>
               <w:numPr>
                 <w:ilvl w:val="0"/>
                 <w:numId w:val="3"/>
@@ -2433,12 +2984,20 @@
               <w:rPr>
                 <w:rFonts w:cstheme="minorHAnsi"/>
               </w:rPr>
-              <w:t>r representing the number of members;</w:t>
-            </w:r>
-          </w:p>
-          <w:p>
-            <w:pPr>
-              <w:pStyle w:val="Paragrafoelenco"/>
+              <w:t xml:space="preserve">r representing the number of </w:t>
+            </w:r>
+            <w:proofErr w:type="gramStart"/>
+            <w:r>
+              <w:rPr>
+                <w:rFonts w:cstheme="minorHAnsi"/>
+              </w:rPr>
+              <w:t>members;</w:t>
+            </w:r>
+            <w:proofErr w:type="gramEnd"/>
+          </w:p>
+          <w:p>
+            <w:pPr>
+              <w:pStyle w:val="ListParagraph"/>
               <w:numPr>
                 <w:ilvl w:val="0"/>
                 <w:numId w:val="3"/>
@@ -2451,7 +3010,14 @@
               <w:rPr>
                 <w:rFonts w:cstheme="minorHAnsi"/>
               </w:rPr>
-              <w:t>an integer that indicates the number of the row of the LCD where we want to write</w:t>
+              <w:t xml:space="preserve">an integer that indicates the number of the row of the LCD where we want to </w:t>
+            </w:r>
+            <w:proofErr w:type="gramStart"/>
+            <w:r>
+              <w:rPr>
+                <w:rFonts w:cstheme="minorHAnsi"/>
+              </w:rPr>
+              <w:t>write</w:t>
             </w:r>
             <w:r>
               <w:rPr>
@@ -2459,10 +3025,11 @@
               </w:rPr>
               <w:t>;</w:t>
             </w:r>
-          </w:p>
-          <w:p>
-            <w:pPr>
-              <w:pStyle w:val="Paragrafoelenco"/>
+            <w:proofErr w:type="gramEnd"/>
+          </w:p>
+          <w:p>
+            <w:pPr>
+              <w:pStyle w:val="ListParagraph"/>
               <w:numPr>
                 <w:ilvl w:val="0"/>
                 <w:numId w:val="3"/>
@@ -2481,12 +3048,20 @@
               <w:rPr>
                 <w:rFonts w:cstheme="minorHAnsi"/>
               </w:rPr>
-              <w:t>that will be used when the first name of the list is written for the first time (better explained later);</w:t>
-            </w:r>
-          </w:p>
-          <w:p>
-            <w:pPr>
-              <w:pStyle w:val="Paragrafoelenco"/>
+              <w:t>that will be used when the first name of the list is written for the first time (better explained later</w:t>
+            </w:r>
+            <w:proofErr w:type="gramStart"/>
+            <w:r>
+              <w:rPr>
+                <w:rFonts w:cstheme="minorHAnsi"/>
+              </w:rPr>
+              <w:t>);</w:t>
+            </w:r>
+            <w:proofErr w:type="gramEnd"/>
+          </w:p>
+          <w:p>
+            <w:pPr>
+              <w:pStyle w:val="ListParagraph"/>
               <w:numPr>
                 <w:ilvl w:val="0"/>
                 <w:numId w:val="3"/>
@@ -2499,8 +3074,16 @@
               <w:rPr>
                 <w:rFonts w:cstheme="minorHAnsi"/>
               </w:rPr>
-              <w:t>an integer containing the index of the array of char;</w:t>
-            </w:r>
+              <w:t xml:space="preserve">an integer containing the index of the array of </w:t>
+            </w:r>
+            <w:proofErr w:type="gramStart"/>
+            <w:r>
+              <w:rPr>
+                <w:rFonts w:cstheme="minorHAnsi"/>
+              </w:rPr>
+              <w:t>char;</w:t>
+            </w:r>
+            <w:proofErr w:type="gramEnd"/>
           </w:p>
           <w:p>
             <w:pPr>
@@ -2512,6 +3095,7 @@
             <w:r>
               <w:rPr>
                 <w:rFonts w:cstheme="minorHAnsi"/>
+                <w:noProof/>
               </w:rPr>
               <w:drawing>
                 <wp:inline distT="0" distB="0" distL="0" distR="0" wp14:anchorId="15D7FDAD" wp14:editId="4D3BE1EB">
@@ -2557,11 +3141,133 @@
                 <w:rFonts w:cstheme="minorHAnsi"/>
               </w:rPr>
             </w:pPr>
-            <w:r>
-              <w:rPr>
-                <w:rFonts w:cstheme="minorHAnsi"/>
-              </w:rPr>
-              <w:t xml:space="preserve">Then we use the </w:t>
+          </w:p>
+          <w:p>
+            <w:pPr>
+              <w:ind w:left="48"/>
+              <w:rPr>
+                <w:rFonts w:cstheme="minorHAnsi"/>
+              </w:rPr>
+            </w:pPr>
+            <w:r>
+              <w:rPr>
+                <w:rFonts w:cstheme="minorHAnsi"/>
+              </w:rPr>
+              <w:lastRenderedPageBreak/>
+              <w:t xml:space="preserve">We initialized the LCD and </w:t>
+            </w:r>
+            <w:proofErr w:type="gramStart"/>
+            <w:r>
+              <w:rPr>
+                <w:rFonts w:cstheme="minorHAnsi"/>
+              </w:rPr>
+              <w:t>turn</w:t>
+            </w:r>
+            <w:proofErr w:type="gramEnd"/>
+            <w:r>
+              <w:rPr>
+                <w:rFonts w:cstheme="minorHAnsi"/>
+              </w:rPr>
+              <w:t xml:space="preserve"> it on in the </w:t>
+            </w:r>
+            <w:proofErr w:type="gramStart"/>
+            <w:r>
+              <w:rPr>
+                <w:rFonts w:cstheme="minorHAnsi"/>
+                <w:i/>
+                <w:iCs/>
+              </w:rPr>
+              <w:t>main(</w:t>
+            </w:r>
+            <w:proofErr w:type="gramEnd"/>
+            <w:r>
+              <w:rPr>
+                <w:rFonts w:cstheme="minorHAnsi"/>
+                <w:i/>
+                <w:iCs/>
+              </w:rPr>
+              <w:t>)</w:t>
+            </w:r>
+            <w:r>
+              <w:rPr>
+                <w:rFonts w:cstheme="minorHAnsi"/>
+              </w:rPr>
+              <w:t xml:space="preserve"> function using the following lines:</w:t>
+            </w:r>
+          </w:p>
+          <w:p>
+            <w:pPr>
+              <w:ind w:left="48"/>
+              <w:rPr>
+                <w:rFonts w:cstheme="minorHAnsi"/>
+              </w:rPr>
+            </w:pPr>
+            <w:r>
+              <w:rPr>
+                <w:rFonts w:cstheme="minorHAnsi"/>
+                <w:noProof/>
+              </w:rPr>
+              <w:drawing>
+                <wp:inline distT="0" distB="0" distL="0" distR="0" wp14:anchorId="47EDF118" wp14:editId="0E46F419">
+                  <wp:extent cx="1539373" cy="358171"/>
+                  <wp:effectExtent l="0" t="0" r="3810" b="3810"/>
+                  <wp:docPr id="73748357" name="Immagine 1"/>
+                  <wp:cNvGraphicFramePr>
+                    <a:graphicFrameLocks xmlns:a="http://schemas.openxmlformats.org/drawingml/2006/main" noChangeAspect="1"/>
+                  </wp:cNvGraphicFramePr>
+                  <a:graphic xmlns:a="http://schemas.openxmlformats.org/drawingml/2006/main">
+                    <a:graphicData uri="http://schemas.openxmlformats.org/drawingml/2006/picture">
+                      <pic:pic xmlns:pic="http://schemas.openxmlformats.org/drawingml/2006/picture">
+                        <pic:nvPicPr>
+                          <pic:cNvPr id="1542336548" name=""/>
+                          <pic:cNvPicPr/>
+                        </pic:nvPicPr>
+                        <pic:blipFill>
+                          <a:blip r:embed="rId17"/>
+                          <a:stretch>
+                            <a:fillRect/>
+                          </a:stretch>
+                        </pic:blipFill>
+                        <pic:spPr>
+                          <a:xfrm>
+                            <a:off x="0" y="0"/>
+                            <a:ext cx="1539373" cy="358171"/>
+                          </a:xfrm>
+                          <a:prstGeom prst="rect">
+                            <a:avLst/>
+                          </a:prstGeom>
+                        </pic:spPr>
+                      </pic:pic>
+                    </a:graphicData>
+                  </a:graphic>
+                </wp:inline>
+              </w:drawing>
+            </w:r>
+          </w:p>
+          <w:p>
+            <w:pPr>
+              <w:ind w:left="48"/>
+              <w:rPr>
+                <w:rFonts w:cstheme="minorHAnsi"/>
+              </w:rPr>
+            </w:pPr>
+            <w:r>
+              <w:rPr>
+                <w:rFonts w:cstheme="minorHAnsi"/>
+              </w:rPr>
+              <w:t>Then we use</w:t>
+            </w:r>
+            <w:r>
+              <w:rPr>
+                <w:rFonts w:cstheme="minorHAnsi"/>
+              </w:rPr>
+              <w:t>d</w:t>
+            </w:r>
+            <w:r>
+              <w:rPr>
+                <w:rFonts w:cstheme="minorHAnsi"/>
+              </w:rPr>
+              <w:t xml:space="preserve"> the </w:t>
             </w:r>
             <w:proofErr w:type="spellStart"/>
             <w:r>
@@ -2570,7 +3276,16 @@
                 <w:i/>
                 <w:iCs/>
               </w:rPr>
-              <w:t>HAL_TIM_PeriodElapsedCallback</w:t>
+              <w:t>HAL_TIM_</w:t>
+            </w:r>
+            <w:proofErr w:type="gramStart"/>
+            <w:r>
+              <w:rPr>
+                <w:rFonts w:cstheme="minorHAnsi"/>
+                <w:i/>
+                <w:iCs/>
+              </w:rPr>
+              <w:t>PeriodElapsedCallback</w:t>
             </w:r>
             <w:proofErr w:type="spellEnd"/>
             <w:r>
@@ -2579,7 +3294,16 @@
                 <w:i/>
                 <w:iCs/>
               </w:rPr>
-              <w:t>()</w:t>
+              <w:t>(</w:t>
+            </w:r>
+            <w:proofErr w:type="gramEnd"/>
+            <w:r>
+              <w:rPr>
+                <w:rFonts w:cstheme="minorHAnsi"/>
+                <w:i/>
+                <w:iCs/>
+              </w:rPr>
+              <w:t>)</w:t>
             </w:r>
             <w:r>
               <w:rPr>
@@ -2593,7 +3317,19 @@
               <w:rPr>
                 <w:rFonts w:cstheme="minorHAnsi"/>
               </w:rPr>
-              <w:t xml:space="preserve">function to write new lines on the LCD every second. We use the function </w:t>
+              <w:t>function to write new lines on the LCD every second. We use</w:t>
+            </w:r>
+            <w:r>
+              <w:rPr>
+                <w:rFonts w:cstheme="minorHAnsi"/>
+              </w:rPr>
+              <w:t>d</w:t>
+            </w:r>
+            <w:r>
+              <w:rPr>
+                <w:rFonts w:cstheme="minorHAnsi"/>
+              </w:rPr>
+              <w:t xml:space="preserve"> the function </w:t>
             </w:r>
             <w:proofErr w:type="spellStart"/>
             <w:r>
@@ -2602,7 +3338,16 @@
                 <w:i/>
                 <w:iCs/>
               </w:rPr>
-              <w:t>lcd_clear</w:t>
+              <w:t>lcd_</w:t>
+            </w:r>
+            <w:proofErr w:type="gramStart"/>
+            <w:r>
+              <w:rPr>
+                <w:rFonts w:cstheme="minorHAnsi"/>
+                <w:i/>
+                <w:iCs/>
+              </w:rPr>
+              <w:t>clear</w:t>
             </w:r>
             <w:proofErr w:type="spellEnd"/>
             <w:r>
@@ -2611,7 +3356,16 @@
                 <w:i/>
                 <w:iCs/>
               </w:rPr>
-              <w:t>()</w:t>
+              <w:t>(</w:t>
+            </w:r>
+            <w:proofErr w:type="gramEnd"/>
+            <w:r>
+              <w:rPr>
+                <w:rFonts w:cstheme="minorHAnsi"/>
+                <w:i/>
+                <w:iCs/>
+              </w:rPr>
+              <w:t>)</w:t>
             </w:r>
             <w:r>
               <w:rPr>
@@ -2623,13 +3377,7 @@
               <w:rPr>
                 <w:rFonts w:cstheme="minorHAnsi"/>
               </w:rPr>
-              <w:t>. Then we check if the flag that we declared before</w:t>
-            </w:r>
-            <w:r>
-              <w:rPr>
-                <w:rFonts w:cstheme="minorHAnsi"/>
-              </w:rPr>
-              <w:t xml:space="preserve">, </w:t>
+              <w:t xml:space="preserve">. Then we check if the flag </w:t>
             </w:r>
             <w:proofErr w:type="spellStart"/>
             <w:r>
@@ -2656,7 +3404,7 @@
           </w:p>
           <w:p>
             <w:pPr>
-              <w:pStyle w:val="Paragrafoelenco"/>
+              <w:pStyle w:val="ListParagraph"/>
               <w:numPr>
                 <w:ilvl w:val="0"/>
                 <w:numId w:val="4"/>
@@ -2713,7 +3461,14 @@
               <w:rPr>
                 <w:rFonts w:cstheme="minorHAnsi"/>
               </w:rPr>
-              <w:t xml:space="preserve"> to ‘1’</w:t>
+              <w:t xml:space="preserve"> to ‘1</w:t>
+            </w:r>
+            <w:proofErr w:type="gramStart"/>
+            <w:r>
+              <w:rPr>
+                <w:rFonts w:cstheme="minorHAnsi"/>
+              </w:rPr>
+              <w:t>’</w:t>
             </w:r>
             <w:r>
               <w:rPr>
@@ -2727,10 +3482,11 @@
               </w:rPr>
               <w:t>;</w:t>
             </w:r>
-          </w:p>
-          <w:p>
-            <w:pPr>
-              <w:pStyle w:val="Paragrafoelenco"/>
+            <w:proofErr w:type="gramEnd"/>
+          </w:p>
+          <w:p>
+            <w:pPr>
+              <w:pStyle w:val="ListParagraph"/>
               <w:numPr>
                 <w:ilvl w:val="0"/>
                 <w:numId w:val="4"/>
@@ -2779,7 +3535,19 @@
               <w:rPr>
                 <w:rFonts w:cstheme="minorHAnsi"/>
               </w:rPr>
-              <w:t xml:space="preserve">me at the position of the </w:t>
+              <w:t xml:space="preserve">me </w:t>
+            </w:r>
+            <w:r>
+              <w:rPr>
+                <w:rFonts w:cstheme="minorHAnsi"/>
+              </w:rPr>
+              <w:t>that was written at the bottom row at the previous cycle</w:t>
+            </w:r>
+            <w:r>
+              <w:rPr>
+                <w:rFonts w:cstheme="minorHAnsi"/>
+              </w:rPr>
+              <w:t xml:space="preserve">. Then we check if the </w:t>
             </w:r>
             <w:proofErr w:type="spellStart"/>
             <w:r>
@@ -2793,7 +3561,119 @@
               <w:rPr>
                 <w:rFonts w:cstheme="minorHAnsi"/>
               </w:rPr>
-              <w:t xml:space="preserve">. Then we check if the </w:t>
+              <w:t xml:space="preserve"> </w:t>
+            </w:r>
+            <w:r>
+              <w:rPr>
+                <w:rFonts w:cstheme="minorHAnsi"/>
+              </w:rPr>
+              <w:t>ha</w:t>
+            </w:r>
+            <w:r>
+              <w:rPr>
+                <w:rFonts w:cstheme="minorHAnsi"/>
+              </w:rPr>
+              <w:t>s arrived at the maximum value</w:t>
+            </w:r>
+            <w:r>
+              <w:rPr>
+                <w:rFonts w:cstheme="minorHAnsi"/>
+              </w:rPr>
+              <w:t xml:space="preserve"> (</w:t>
+            </w:r>
+            <w:r>
+              <w:rPr>
+                <w:rFonts w:cstheme="minorHAnsi"/>
+              </w:rPr>
+              <w:t>number of member</w:t>
+            </w:r>
+            <w:r>
+              <w:rPr>
+                <w:rFonts w:cstheme="minorHAnsi"/>
+              </w:rPr>
+              <w:t>s</w:t>
+            </w:r>
+            <w:r>
+              <w:rPr>
+                <w:rFonts w:cstheme="minorHAnsi"/>
+              </w:rPr>
+              <w:t>-1</w:t>
+            </w:r>
+            <w:r>
+              <w:rPr>
+                <w:rFonts w:cstheme="minorHAnsi"/>
+              </w:rPr>
+              <w:t>),</w:t>
+            </w:r>
+            <w:r>
+              <w:rPr>
+                <w:rFonts w:cstheme="minorHAnsi"/>
+              </w:rPr>
+              <w:t xml:space="preserve"> if </w:t>
+            </w:r>
+            <w:proofErr w:type="gramStart"/>
+            <w:r>
+              <w:rPr>
+                <w:rFonts w:cstheme="minorHAnsi"/>
+              </w:rPr>
+              <w:t>so</w:t>
+            </w:r>
+            <w:proofErr w:type="gramEnd"/>
+            <w:r>
+              <w:rPr>
+                <w:rFonts w:cstheme="minorHAnsi"/>
+              </w:rPr>
+              <w:t xml:space="preserve"> we change its value </w:t>
+            </w:r>
+            <w:proofErr w:type="gramStart"/>
+            <w:r>
+              <w:rPr>
+                <w:rFonts w:cstheme="minorHAnsi"/>
+              </w:rPr>
+              <w:t>t</w:t>
+            </w:r>
+            <w:r>
+              <w:rPr>
+                <w:rFonts w:cstheme="minorHAnsi"/>
+              </w:rPr>
+              <w:t>o</w:t>
+            </w:r>
+            <w:r>
+              <w:rPr>
+                <w:rFonts w:cstheme="minorHAnsi"/>
+              </w:rPr>
+              <w:t xml:space="preserve"> ‘-</w:t>
+            </w:r>
+            <w:proofErr w:type="gramEnd"/>
+            <w:r>
+              <w:rPr>
+                <w:rFonts w:cstheme="minorHAnsi"/>
+              </w:rPr>
+              <w:t xml:space="preserve">1’ </w:t>
+            </w:r>
+            <w:r>
+              <w:rPr>
+                <w:rFonts w:cstheme="minorHAnsi"/>
+              </w:rPr>
+              <w:t xml:space="preserve">to write the first name of the list on the bottom row, </w:t>
+            </w:r>
+            <w:r>
+              <w:rPr>
+                <w:rFonts w:cstheme="minorHAnsi"/>
+              </w:rPr>
+              <w:t>otherwise we do nothing. Lastly</w:t>
+            </w:r>
+            <w:r>
+              <w:rPr>
+                <w:rFonts w:cstheme="minorHAnsi"/>
+              </w:rPr>
+              <w:t>, we write the person's name corresponding to the position of name_index+1 on the second row and </w:t>
+            </w:r>
+            <w:r>
+              <w:rPr>
+                <w:rFonts w:cstheme="minorHAnsi"/>
+              </w:rPr>
+              <w:t>increase the index (</w:t>
             </w:r>
             <w:proofErr w:type="spellStart"/>
             <w:r>
@@ -2807,88 +3687,7 @@
               <w:rPr>
                 <w:rFonts w:cstheme="minorHAnsi"/>
               </w:rPr>
-              <w:t xml:space="preserve"> </w:t>
-            </w:r>
-            <w:r>
-              <w:rPr>
-                <w:rFonts w:cstheme="minorHAnsi"/>
-              </w:rPr>
-              <w:t>ha</w:t>
-            </w:r>
-            <w:r>
-              <w:rPr>
-                <w:rFonts w:cstheme="minorHAnsi"/>
-              </w:rPr>
-              <w:t xml:space="preserve">s arrived at the maximum value, corresponding </w:t>
-            </w:r>
-            <w:r>
-              <w:rPr>
-                <w:rFonts w:cstheme="minorHAnsi"/>
-              </w:rPr>
-              <w:t>to </w:t>
-            </w:r>
-            <w:r>
-              <w:rPr>
-                <w:rFonts w:cstheme="minorHAnsi"/>
-              </w:rPr>
-              <w:t>the number of member</w:t>
-            </w:r>
-            <w:r>
-              <w:rPr>
-                <w:rFonts w:cstheme="minorHAnsi"/>
-              </w:rPr>
-              <w:t>s</w:t>
-            </w:r>
-            <w:r>
-              <w:rPr>
-                <w:rFonts w:cstheme="minorHAnsi"/>
-              </w:rPr>
-              <w:t xml:space="preserve"> of the list and if so we change its value t</w:t>
-            </w:r>
-            <w:r>
-              <w:rPr>
-                <w:rFonts w:cstheme="minorHAnsi"/>
-              </w:rPr>
-              <w:t>o</w:t>
-            </w:r>
-            <w:r>
-              <w:rPr>
-                <w:rFonts w:cstheme="minorHAnsi"/>
-              </w:rPr>
-              <w:t xml:space="preserve"> ‘-1’ otherwise we do nothing. Lastly</w:t>
-            </w:r>
-            <w:r>
-              <w:rPr>
-                <w:rFonts w:cstheme="minorHAnsi"/>
-              </w:rPr>
-              <w:t>, we write the person's name corresponding to the position of name_index+1 on the second row and </w:t>
-            </w:r>
-            <w:r>
-              <w:rPr>
-                <w:rFonts w:cstheme="minorHAnsi"/>
-              </w:rPr>
-              <w:t>increase the index (</w:t>
-            </w:r>
-            <w:proofErr w:type="spellStart"/>
-            <w:r>
-              <w:rPr>
-                <w:rFonts w:cstheme="minorHAnsi"/>
-              </w:rPr>
-              <w:t>name_index</w:t>
-            </w:r>
-            <w:proofErr w:type="spellEnd"/>
-            <w:r>
-              <w:rPr>
-                <w:rFonts w:cstheme="minorHAnsi"/>
-              </w:rPr>
-              <w:t xml:space="preserve">++) for the next cycle. In </w:t>
-            </w:r>
-            <w:r>
-              <w:rPr>
-                <w:rFonts w:cstheme="minorHAnsi"/>
-              </w:rPr>
-              <w:lastRenderedPageBreak/>
-              <w:t>this way when the last member</w:t>
+              <w:t>++) for the next cycle. In this way when the last member</w:t>
             </w:r>
             <w:r>
               <w:rPr>
@@ -2900,7 +3699,19 @@
               <w:rPr>
                 <w:rFonts w:cstheme="minorHAnsi"/>
               </w:rPr>
-              <w:t xml:space="preserve"> name is written in the first row the name of the first member is written on the second one.</w:t>
+              <w:t xml:space="preserve"> name is written in the first row the name of the first member is written on the </w:t>
+            </w:r>
+            <w:r>
+              <w:rPr>
+                <w:rFonts w:cstheme="minorHAnsi"/>
+              </w:rPr>
+              <w:t>second</w:t>
+            </w:r>
+            <w:r>
+              <w:rPr>
+                <w:rFonts w:cstheme="minorHAnsi"/>
+              </w:rPr>
+              <w:t xml:space="preserve"> one.</w:t>
             </w:r>
           </w:p>
           <w:p>
@@ -2908,11 +3719,88 @@
               <w:ind w:left="48"/>
               <w:rPr>
                 <w:rFonts w:cstheme="minorHAnsi"/>
-              </w:rPr>
-            </w:pPr>
-            <w:r>
-              <w:rPr>
-                <w:rFonts w:cstheme="minorHAnsi"/>
+                <w:u w:val="single"/>
+              </w:rPr>
+            </w:pPr>
+            <w:r>
+              <w:rPr>
+                <w:rFonts w:cstheme="minorHAnsi"/>
+                <w:noProof/>
+                <w14:ligatures w14:val="standardContextual"/>
+              </w:rPr>
+              <mc:AlternateContent>
+                <mc:Choice Requires="wps">
+                  <w:drawing>
+                    <wp:anchor distT="0" distB="0" distL="114300" distR="114300" simplePos="0" relativeHeight="251659264" behindDoc="0" locked="0" layoutInCell="1" allowOverlap="1" wp14:anchorId="431AD9C3" wp14:editId="71ABB752">
+                      <wp:simplePos x="0" y="0"/>
+                      <wp:positionH relativeFrom="column">
+                        <wp:posOffset>3157432</wp:posOffset>
+                      </wp:positionH>
+                      <wp:positionV relativeFrom="paragraph">
+                        <wp:posOffset>1497330</wp:posOffset>
+                      </wp:positionV>
+                      <wp:extent cx="2785533" cy="122767"/>
+                      <wp:effectExtent l="0" t="0" r="0" b="0"/>
+                      <wp:wrapNone/>
+                      <wp:docPr id="815226674" name="Casella di testo 1"/>
+                      <wp:cNvGraphicFramePr/>
+                      <a:graphic xmlns:a="http://schemas.openxmlformats.org/drawingml/2006/main">
+                        <a:graphicData uri="http://schemas.microsoft.com/office/word/2010/wordprocessingShape">
+                          <wps:wsp>
+                            <wps:cNvSpPr txBox="1"/>
+                            <wps:spPr>
+                              <a:xfrm>
+                                <a:off x="0" y="0"/>
+                                <a:ext cx="2785533" cy="122767"/>
+                              </a:xfrm>
+                              <a:prstGeom prst="rect">
+                                <a:avLst/>
+                              </a:prstGeom>
+                              <a:solidFill>
+                                <a:schemeClr val="bg1"/>
+                              </a:solidFill>
+                              <a:ln w="6350">
+                                <a:noFill/>
+                              </a:ln>
+                            </wps:spPr>
+                            <wps:txbx>
+                              <w:txbxContent>
+                                <w:p/>
+                              </w:txbxContent>
+                            </wps:txbx>
+                            <wps:bodyPr rot="0" spcFirstLastPara="0" vertOverflow="overflow" horzOverflow="overflow" vert="horz" wrap="square" lIns="91440" tIns="45720" rIns="91440" bIns="45720" numCol="1" spcCol="0" rtlCol="0" fromWordArt="0" anchor="t" anchorCtr="0" forceAA="0" compatLnSpc="1">
+                              <a:prstTxWarp prst="textNoShape">
+                                <a:avLst/>
+                              </a:prstTxWarp>
+                              <a:noAutofit/>
+                            </wps:bodyPr>
+                          </wps:wsp>
+                        </a:graphicData>
+                      </a:graphic>
+                    </wp:anchor>
+                  </w:drawing>
+                </mc:Choice>
+                <mc:Fallback>
+                  <w:pict>
+                    <v:shapetype w14:anchorId="431AD9C3" id="_x0000_t202" coordsize="21600,21600" o:spt="202" path="m,l,21600r21600,l21600,xe">
+                      <v:stroke joinstyle="miter"/>
+                      <v:path gradientshapeok="t" o:connecttype="rect"/>
+                    </v:shapetype>
+                    <v:shape id="Casella di testo 1" o:spid="_x0000_s1026" type="#_x0000_t202" style="position:absolute;left:0;text-align:left;margin-left:248.6pt;margin-top:117.9pt;width:219.35pt;height:9.65pt;z-index:251659264;visibility:visible;mso-wrap-style:square;mso-wrap-distance-left:9pt;mso-wrap-distance-top:0;mso-wrap-distance-right:9pt;mso-wrap-distance-bottom:0;mso-position-horizontal:absolute;mso-position-horizontal-relative:text;mso-position-vertical:absolute;mso-position-vertical-relative:text;v-text-anchor:top" o:gfxdata="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" fillcolor="white [3212]" stroked="f" strokeweight=".5pt">
+                      <v:textbox>
+                        <w:txbxContent>
+                          <w:p/>
+                        </w:txbxContent>
+                      </v:textbox>
+                    </v:shape>
+                  </w:pict>
+                </mc:Fallback>
+              </mc:AlternateContent>
+            </w:r>
+            <w:r>
+              <w:rPr>
+                <w:rFonts w:cstheme="minorHAnsi"/>
+                <w:noProof/>
               </w:rPr>
               <w:drawing>
                 <wp:inline distT="0" distB="0" distL="0" distR="0" wp14:anchorId="497D1635" wp14:editId="587C2D34">
@@ -2930,7 +3818,7 @@
                           <pic:cNvPicPr/>
                         </pic:nvPicPr>
                         <pic:blipFill>
-                          <a:blip r:embed="rId17"/>
+                          <a:blip r:embed="rId18"/>
                           <a:stretch>
                             <a:fillRect/>
                           </a:stretch>
@@ -2950,90 +3838,6 @@
                 </wp:inline>
               </w:drawing>
             </w:r>
-          </w:p>
-          <w:p>
-            <w:pPr>
-              <w:ind w:left="48"/>
-              <w:rPr>
-                <w:rFonts w:cstheme="minorHAnsi"/>
-              </w:rPr>
-            </w:pPr>
-            <w:r>
-              <w:rPr>
-                <w:rFonts w:cstheme="minorHAnsi"/>
-              </w:rPr>
-              <w:t xml:space="preserve">Last of all we initialize the LCD and turn it on in the </w:t>
-            </w:r>
-            <w:r>
-              <w:rPr>
-                <w:rFonts w:cstheme="minorHAnsi"/>
-                <w:i/>
-                <w:iCs/>
-              </w:rPr>
-              <w:t>main()</w:t>
-            </w:r>
-            <w:r>
-              <w:rPr>
-                <w:rFonts w:cstheme="minorHAnsi"/>
-              </w:rPr>
-              <w:t xml:space="preserve"> function using the following lines:</w:t>
-            </w:r>
-          </w:p>
-          <w:p>
-            <w:pPr>
-              <w:ind w:left="48"/>
-              <w:rPr>
-                <w:rFonts w:cstheme="minorHAnsi"/>
-                <w:u w:val="single"/>
-              </w:rPr>
-            </w:pPr>
-            <w:r>
-              <w:rPr>
-                <w:rFonts w:cstheme="minorHAnsi"/>
-              </w:rPr>
-              <w:drawing>
-                <wp:inline distT="0" distB="0" distL="0" distR="0" wp14:anchorId="2245A24A" wp14:editId="646FABA0">
-                  <wp:extent cx="1539373" cy="358171"/>
-                  <wp:effectExtent l="0" t="0" r="3810" b="3810"/>
-                  <wp:docPr id="1542336548" name="Immagine 1"/>
-                  <wp:cNvGraphicFramePr>
-                    <a:graphicFrameLocks xmlns:a="http://schemas.openxmlformats.org/drawingml/2006/main" noChangeAspect="1"/>
-                  </wp:cNvGraphicFramePr>
-                  <a:graphic xmlns:a="http://schemas.openxmlformats.org/drawingml/2006/main">
-                    <a:graphicData uri="http://schemas.openxmlformats.org/drawingml/2006/picture">
-                      <pic:pic xmlns:pic="http://schemas.openxmlformats.org/drawingml/2006/picture">
-                        <pic:nvPicPr>
-                          <pic:cNvPr id="1542336548" name=""/>
-                          <pic:cNvPicPr/>
-                        </pic:nvPicPr>
-                        <pic:blipFill>
-                          <a:blip r:embed="rId18"/>
-                          <a:stretch>
-                            <a:fillRect/>
-                          </a:stretch>
-                        </pic:blipFill>
-                        <pic:spPr>
-                          <a:xfrm>
-                            <a:off x="0" y="0"/>
-                            <a:ext cx="1539373" cy="358171"/>
-                          </a:xfrm>
-                          <a:prstGeom prst="rect">
-                            <a:avLst/>
-                          </a:prstGeom>
-                        </pic:spPr>
-                      </pic:pic>
-                    </a:graphicData>
-                  </a:graphic>
-                </wp:inline>
-              </w:drawing>
-            </w:r>
-          </w:p>
-          <w:p>
-            <w:pPr>
-              <w:rPr>
-                <w:rFonts w:cstheme="minorHAnsi"/>
-              </w:rPr>
-            </w:pPr>
           </w:p>
         </w:tc>
       </w:tr>
@@ -3520,6 +4324,119 @@
       </w:rPr>
     </w:lvl>
   </w:abstractNum>
+  <w:abstractNum w:abstractNumId="4" w15:restartNumberingAfterBreak="0">
+    <w:nsid w:val="624C3637"/>
+    <w:multiLevelType w:val="hybridMultilevel"/>
+    <w:tmpl w:val="51FA5BDE"/>
+    <w:lvl w:ilvl="0" w:tplc="04100001">
+      <w:start w:val="1"/>
+      <w:numFmt w:val="bullet"/>
+      <w:lvlText w:val=""/>
+      <w:lvlJc w:val="left"/>
+      <w:pPr>
+        <w:ind w:left="720" w:hanging="360"/>
+      </w:pPr>
+      <w:rPr>
+        <w:rFonts w:ascii="Symbol" w:hAnsi="Symbol" w:hint="default"/>
+      </w:rPr>
+    </w:lvl>
+    <w:lvl w:ilvl="1" w:tplc="04100003" w:tentative="1">
+      <w:start w:val="1"/>
+      <w:numFmt w:val="bullet"/>
+      <w:lvlText w:val="o"/>
+      <w:lvlJc w:val="left"/>
+      <w:pPr>
+        <w:ind w:left="1440" w:hanging="360"/>
+      </w:pPr>
+      <w:rPr>
+        <w:rFonts w:ascii="Courier New" w:hAnsi="Courier New" w:cs="Courier New" w:hint="default"/>
+      </w:rPr>
+    </w:lvl>
+    <w:lvl w:ilvl="2" w:tplc="04100005" w:tentative="1">
+      <w:start w:val="1"/>
+      <w:numFmt w:val="bullet"/>
+      <w:lvlText w:val=""/>
+      <w:lvlJc w:val="left"/>
+      <w:pPr>
+        <w:ind w:left="2160" w:hanging="360"/>
+      </w:pPr>
+      <w:rPr>
+        <w:rFonts w:ascii="Wingdings" w:hAnsi="Wingdings" w:hint="default"/>
+      </w:rPr>
+    </w:lvl>
+    <w:lvl w:ilvl="3" w:tplc="04100001" w:tentative="1">
+      <w:start w:val="1"/>
+      <w:numFmt w:val="bullet"/>
+      <w:lvlText w:val=""/>
+      <w:lvlJc w:val="left"/>
+      <w:pPr>
+        <w:ind w:left="2880" w:hanging="360"/>
+      </w:pPr>
+      <w:rPr>
+        <w:rFonts w:ascii="Symbol" w:hAnsi="Symbol" w:hint="default"/>
+      </w:rPr>
+    </w:lvl>
+    <w:lvl w:ilvl="4" w:tplc="04100003" w:tentative="1">
+      <w:start w:val="1"/>
+      <w:numFmt w:val="bullet"/>
+      <w:lvlText w:val="o"/>
+      <w:lvlJc w:val="left"/>
+      <w:pPr>
+        <w:ind w:left="3600" w:hanging="360"/>
+      </w:pPr>
+      <w:rPr>
+        <w:rFonts w:ascii="Courier New" w:hAnsi="Courier New" w:cs="Courier New" w:hint="default"/>
+      </w:rPr>
+    </w:lvl>
+    <w:lvl w:ilvl="5" w:tplc="04100005" w:tentative="1">
+      <w:start w:val="1"/>
+      <w:numFmt w:val="bullet"/>
+      <w:lvlText w:val=""/>
+      <w:lvlJc w:val="left"/>
+      <w:pPr>
+        <w:ind w:left="4320" w:hanging="360"/>
+      </w:pPr>
+      <w:rPr>
+        <w:rFonts w:ascii="Wingdings" w:hAnsi="Wingdings" w:hint="default"/>
+      </w:rPr>
+    </w:lvl>
+    <w:lvl w:ilvl="6" w:tplc="04100001" w:tentative="1">
+      <w:start w:val="1"/>
+      <w:numFmt w:val="bullet"/>
+      <w:lvlText w:val=""/>
+      <w:lvlJc w:val="left"/>
+      <w:pPr>
+        <w:ind w:left="5040" w:hanging="360"/>
+      </w:pPr>
+      <w:rPr>
+        <w:rFonts w:ascii="Symbol" w:hAnsi="Symbol" w:hint="default"/>
+      </w:rPr>
+    </w:lvl>
+    <w:lvl w:ilvl="7" w:tplc="04100003" w:tentative="1">
+      <w:start w:val="1"/>
+      <w:numFmt w:val="bullet"/>
+      <w:lvlText w:val="o"/>
+      <w:lvlJc w:val="left"/>
+      <w:pPr>
+        <w:ind w:left="5760" w:hanging="360"/>
+      </w:pPr>
+      <w:rPr>
+        <w:rFonts w:ascii="Courier New" w:hAnsi="Courier New" w:cs="Courier New" w:hint="default"/>
+      </w:rPr>
+    </w:lvl>
+    <w:lvl w:ilvl="8" w:tplc="04100005" w:tentative="1">
+      <w:start w:val="1"/>
+      <w:numFmt w:val="bullet"/>
+      <w:lvlText w:val=""/>
+      <w:lvlJc w:val="left"/>
+      <w:pPr>
+        <w:ind w:left="6480" w:hanging="360"/>
+      </w:pPr>
+      <w:rPr>
+        <w:rFonts w:ascii="Wingdings" w:hAnsi="Wingdings" w:hint="default"/>
+      </w:rPr>
+    </w:lvl>
+  </w:abstractNum>
   <w:num w:numId="1" w16cid:durableId="1112937611">
     <w:abstractNumId w:val="3"/>
   </w:num>
@@ -3531,6 +4448,9 @@
   </w:num>
   <w:num w:numId="4" w16cid:durableId="31611413">
     <w:abstractNumId w:val="1"/>
+  </w:num>
+  <w:num w:numId="5" w16cid:durableId="363025712">
+    <w:abstractNumId w:val="4"/>
   </w:num>
 </w:numbering>
 </file>
@@ -3928,7 +4848,7 @@
     <w:lsdException w:name="Unresolved Mention" w:semiHidden="1" w:unhideWhenUsed="1"/>
     <w:lsdException w:name="Smart Link" w:semiHidden="1" w:unhideWhenUsed="1"/>
   </w:latentStyles>
-  <w:style w:type="paragraph" w:default="1" w:styleId="Normale">
+  <w:style w:type="paragraph" w:default="1" w:styleId="Normal">
     <w:name w:val="Normal"/>
     <w:qFormat/>
     <w:rsid w:val="0030269E"/>
@@ -3944,12 +4864,12 @@
       <w14:ligatures w14:val="none"/>
     </w:rPr>
   </w:style>
-  <w:style w:type="character" w:default="1" w:styleId="Carpredefinitoparagrafo">
+  <w:style w:type="character" w:default="1" w:styleId="DefaultParagraphFont">
     <w:name w:val="Default Paragraph Font"/>
     <w:uiPriority w:val="1"/>
     <w:unhideWhenUsed/>
   </w:style>
-  <w:style w:type="table" w:default="1" w:styleId="Tabellanormale">
+  <w:style w:type="table" w:default="1" w:styleId="TableNormal">
     <w:name w:val="Normal Table"/>
     <w:uiPriority w:val="99"/>
     <w:semiHidden/>
@@ -3964,15 +4884,15 @@
       </w:tblCellMar>
     </w:tblPr>
   </w:style>
-  <w:style w:type="numbering" w:default="1" w:styleId="Nessunelenco">
+  <w:style w:type="numbering" w:default="1" w:styleId="NoList">
     <w:name w:val="No List"/>
     <w:uiPriority w:val="99"/>
     <w:semiHidden/>
     <w:unhideWhenUsed/>
   </w:style>
-  <w:style w:type="table" w:styleId="Grigliatabella">
+  <w:style w:type="table" w:styleId="TableGrid">
     <w:name w:val="Table Grid"/>
-    <w:basedOn w:val="Tabellanormale"/>
+    <w:basedOn w:val="TableNormal"/>
     <w:uiPriority w:val="39"/>
     <w:rsid w:val="0030269E"/>
     <w:rPr>
@@ -3996,7 +4916,7 @@
   </w:style>
   <w:style w:type="paragraph" w:customStyle="1" w:styleId="paragraph">
     <w:name w:val="paragraph"/>
-    <w:basedOn w:val="Normale"/>
+    <w:basedOn w:val="Normal"/>
     <w:rsid w:val="0030269E"/>
     <w:pPr>
       <w:spacing w:before="100" w:beforeAutospacing="1" w:after="100" w:afterAutospacing="1" w:line="240" w:lineRule="auto"/>
@@ -4010,17 +4930,17 @@
   </w:style>
   <w:style w:type="character" w:customStyle="1" w:styleId="normaltextrun">
     <w:name w:val="normaltextrun"/>
-    <w:basedOn w:val="Carpredefinitoparagrafo"/>
+    <w:basedOn w:val="DefaultParagraphFont"/>
     <w:rsid w:val="0030269E"/>
   </w:style>
   <w:style w:type="character" w:customStyle="1" w:styleId="eop">
     <w:name w:val="eop"/>
-    <w:basedOn w:val="Carpredefinitoparagrafo"/>
+    <w:basedOn w:val="DefaultParagraphFont"/>
     <w:rsid w:val="0030269E"/>
   </w:style>
-  <w:style w:type="paragraph" w:styleId="Paragrafoelenco">
+  <w:style w:type="paragraph" w:styleId="ListParagraph">
     <w:name w:val="List Paragraph"/>
-    <w:basedOn w:val="Normale"/>
+    <w:basedOn w:val="Normal"/>
     <w:uiPriority w:val="34"/>
     <w:qFormat/>
     <w:rsid w:val="00B541A9"/>
